--- a/TestNG.docx
+++ b/TestNG.docx
@@ -6,6 +6,7 @@
       <w:pPr>
         <w:pStyle w:val="NoSpacing"/>
         <w:spacing w:line="276" w:lineRule="auto"/>
+        <w:jc w:val="both"/>
         <w:rPr>
           <w:b/>
           <w:lang w:val="en-US"/>
@@ -23,6 +24,7 @@
       <w:pPr>
         <w:pStyle w:val="NoSpacing"/>
         <w:spacing w:line="276" w:lineRule="auto"/>
+        <w:jc w:val="both"/>
         <w:rPr>
           <w:lang w:val="en-US"/>
         </w:rPr>
@@ -32,6 +34,7 @@
       <w:pPr>
         <w:pStyle w:val="NoSpacing"/>
         <w:spacing w:line="276" w:lineRule="auto"/>
+        <w:jc w:val="both"/>
         <w:rPr>
           <w:color w:val="222222"/>
           <w:shd w:val="clear" w:color="auto" w:fill="FFFFFF"/>
@@ -83,17 +86,7 @@
       <w:pPr>
         <w:pStyle w:val="NoSpacing"/>
         <w:spacing w:line="276" w:lineRule="auto"/>
-        <w:rPr>
-          <w:rFonts w:eastAsia="Times New Roman"/>
-          <w:color w:val="222222"/>
-          <w:lang w:eastAsia="en-GB"/>
-        </w:rPr>
-      </w:pPr>
-    </w:p>
-    <w:p>
-      <w:pPr>
-        <w:pStyle w:val="NoSpacing"/>
-        <w:spacing w:line="276" w:lineRule="auto"/>
+        <w:jc w:val="both"/>
         <w:rPr>
           <w:rFonts w:eastAsia="Times New Roman"/>
           <w:color w:val="222222"/>
@@ -131,17 +124,7 @@
       <w:pPr>
         <w:pStyle w:val="NoSpacing"/>
         <w:spacing w:line="276" w:lineRule="auto"/>
-        <w:rPr>
-          <w:rFonts w:eastAsia="Times New Roman"/>
-          <w:color w:val="222222"/>
-          <w:lang w:eastAsia="en-GB"/>
-        </w:rPr>
-      </w:pPr>
-    </w:p>
-    <w:p>
-      <w:pPr>
-        <w:pStyle w:val="NoSpacing"/>
-        <w:spacing w:line="276" w:lineRule="auto"/>
+        <w:jc w:val="both"/>
         <w:rPr>
           <w:rFonts w:eastAsia="Times New Roman"/>
           <w:color w:val="222222"/>
@@ -161,17 +144,7 @@
       <w:pPr>
         <w:pStyle w:val="NoSpacing"/>
         <w:spacing w:line="276" w:lineRule="auto"/>
-        <w:rPr>
-          <w:rFonts w:eastAsia="Times New Roman"/>
-          <w:color w:val="222222"/>
-          <w:lang w:eastAsia="en-GB"/>
-        </w:rPr>
-      </w:pPr>
-    </w:p>
-    <w:p>
-      <w:pPr>
-        <w:pStyle w:val="NoSpacing"/>
-        <w:spacing w:line="276" w:lineRule="auto"/>
+        <w:jc w:val="both"/>
         <w:rPr>
           <w:rFonts w:eastAsia="Times New Roman"/>
           <w:color w:val="222222"/>
@@ -191,17 +164,7 @@
       <w:pPr>
         <w:pStyle w:val="NoSpacing"/>
         <w:spacing w:line="276" w:lineRule="auto"/>
-        <w:rPr>
-          <w:rFonts w:eastAsia="Times New Roman"/>
-          <w:color w:val="222222"/>
-          <w:lang w:eastAsia="en-GB"/>
-        </w:rPr>
-      </w:pPr>
-    </w:p>
-    <w:p>
-      <w:pPr>
-        <w:pStyle w:val="NoSpacing"/>
-        <w:spacing w:line="276" w:lineRule="auto"/>
+        <w:jc w:val="both"/>
         <w:rPr>
           <w:rFonts w:eastAsia="Times New Roman"/>
           <w:color w:val="222222"/>
@@ -247,19 +210,7 @@
       <w:pPr>
         <w:pStyle w:val="NoSpacing"/>
         <w:spacing w:line="276" w:lineRule="auto"/>
-        <w:rPr>
-          <w:rFonts w:eastAsia="Times New Roman"/>
-          <w:color w:val="222222"/>
-          <w:lang w:eastAsia="en-GB"/>
-        </w:rPr>
-      </w:pPr>
-      <w:bookmarkStart w:id="0" w:name="_GoBack"/>
-      <w:bookmarkEnd w:id="0"/>
-    </w:p>
-    <w:p>
-      <w:pPr>
-        <w:pStyle w:val="NoSpacing"/>
-        <w:spacing w:line="276" w:lineRule="auto"/>
+        <w:jc w:val="both"/>
         <w:rPr>
           <w:rFonts w:eastAsia="Times New Roman"/>
           <w:color w:val="222222"/>
@@ -279,17 +230,19 @@
       <w:pPr>
         <w:pStyle w:val="NoSpacing"/>
         <w:spacing w:line="276" w:lineRule="auto"/>
-        <w:rPr>
-          <w:rFonts w:eastAsia="Times New Roman"/>
-          <w:color w:val="222222"/>
-          <w:lang w:eastAsia="en-GB"/>
-        </w:rPr>
-      </w:pPr>
-    </w:p>
-    <w:p>
-      <w:pPr>
-        <w:pStyle w:val="NoSpacing"/>
-        <w:spacing w:line="276" w:lineRule="auto"/>
+        <w:jc w:val="both"/>
+        <w:rPr>
+          <w:rFonts w:eastAsia="Times New Roman"/>
+          <w:color w:val="222222"/>
+          <w:lang w:eastAsia="en-GB"/>
+        </w:rPr>
+      </w:pPr>
+    </w:p>
+    <w:p>
+      <w:pPr>
+        <w:pStyle w:val="NoSpacing"/>
+        <w:spacing w:line="276" w:lineRule="auto"/>
+        <w:jc w:val="both"/>
         <w:rPr>
           <w:rFonts w:eastAsia="Times New Roman"/>
           <w:color w:val="222222"/>
@@ -373,17 +326,19 @@
       <w:pPr>
         <w:pStyle w:val="NoSpacing"/>
         <w:spacing w:line="276" w:lineRule="auto"/>
-        <w:rPr>
-          <w:rFonts w:eastAsia="Times New Roman"/>
-          <w:color w:val="222222"/>
-          <w:lang w:eastAsia="en-GB"/>
-        </w:rPr>
-      </w:pPr>
-    </w:p>
-    <w:p>
-      <w:pPr>
-        <w:pStyle w:val="NoSpacing"/>
-        <w:spacing w:line="276" w:lineRule="auto"/>
+        <w:jc w:val="both"/>
+        <w:rPr>
+          <w:rFonts w:eastAsia="Times New Roman"/>
+          <w:color w:val="222222"/>
+          <w:lang w:eastAsia="en-GB"/>
+        </w:rPr>
+      </w:pPr>
+    </w:p>
+    <w:p>
+      <w:pPr>
+        <w:pStyle w:val="NoSpacing"/>
+        <w:spacing w:line="276" w:lineRule="auto"/>
+        <w:jc w:val="both"/>
         <w:rPr>
           <w:rFonts w:eastAsia="Times New Roman"/>
           <w:color w:val="222222"/>
@@ -403,6 +358,7 @@
       <w:pPr>
         <w:pStyle w:val="NoSpacing"/>
         <w:spacing w:line="276" w:lineRule="auto"/>
+        <w:jc w:val="both"/>
         <w:rPr>
           <w:color w:val="222222"/>
           <w:shd w:val="clear" w:color="auto" w:fill="FFFFFF"/>
@@ -413,6 +369,7 @@
       <w:pPr>
         <w:pStyle w:val="NoSpacing"/>
         <w:spacing w:line="276" w:lineRule="auto"/>
+        <w:jc w:val="both"/>
         <w:rPr>
           <w:color w:val="222222"/>
           <w:shd w:val="clear" w:color="auto" w:fill="FFFFFF"/>
@@ -430,43 +387,36 @@
       <w:pPr>
         <w:pStyle w:val="NoSpacing"/>
         <w:spacing w:line="276" w:lineRule="auto"/>
+        <w:jc w:val="both"/>
         <w:rPr>
           <w:color w:val="222222"/>
           <w:shd w:val="clear" w:color="auto" w:fill="FFFFFF"/>
         </w:rPr>
       </w:pPr>
-    </w:p>
-    <w:p>
-      <w:pPr>
-        <w:pStyle w:val="NoSpacing"/>
-        <w:spacing w:line="276" w:lineRule="auto"/>
+      <w:r>
         <w:rPr>
           <w:color w:val="222222"/>
           <w:shd w:val="clear" w:color="auto" w:fill="FFFFFF"/>
         </w:rPr>
-      </w:pPr>
-      <w:r>
+        <w:t xml:space="preserve">If you want the methods to be executed in a different order, use the parameter </w:t>
+      </w:r>
+    </w:p>
+    <w:p>
+      <w:pPr>
+        <w:pStyle w:val="NoSpacing"/>
+        <w:spacing w:line="276" w:lineRule="auto"/>
+        <w:jc w:val="both"/>
         <w:rPr>
           <w:color w:val="222222"/>
           <w:shd w:val="clear" w:color="auto" w:fill="FFFFFF"/>
         </w:rPr>
-        <w:t xml:space="preserve">If you want the methods to be executed in a different order, use the parameter </w:t>
-      </w:r>
-    </w:p>
-    <w:p>
-      <w:pPr>
-        <w:pStyle w:val="NoSpacing"/>
-        <w:spacing w:line="276" w:lineRule="auto"/>
-        <w:rPr>
-          <w:color w:val="222222"/>
-          <w:shd w:val="clear" w:color="auto" w:fill="FFFFFF"/>
-        </w:rPr>
-      </w:pPr>
-    </w:p>
-    <w:p>
-      <w:pPr>
-        <w:pStyle w:val="NoSpacing"/>
-        <w:spacing w:line="276" w:lineRule="auto"/>
+      </w:pPr>
+    </w:p>
+    <w:p>
+      <w:pPr>
+        <w:pStyle w:val="NoSpacing"/>
+        <w:spacing w:line="276" w:lineRule="auto"/>
+        <w:jc w:val="both"/>
         <w:rPr>
           <w:bCs/>
           <w:color w:val="222222"/>
@@ -503,6 +453,7 @@
       <w:pPr>
         <w:pStyle w:val="NoSpacing"/>
         <w:spacing w:line="276" w:lineRule="auto"/>
+        <w:jc w:val="both"/>
         <w:rPr>
           <w:color w:val="222222"/>
           <w:shd w:val="clear" w:color="auto" w:fill="FFFFFF"/>
@@ -536,6 +487,7 @@
       <w:pPr>
         <w:pStyle w:val="NoSpacing"/>
         <w:spacing w:line="276" w:lineRule="auto"/>
+        <w:jc w:val="both"/>
         <w:rPr>
           <w:color w:val="222222"/>
         </w:rPr>
@@ -545,8 +497,6 @@
           <w:rStyle w:val="Strong"/>
           <w:rFonts w:cstheme="minorHAnsi"/>
           <w:color w:val="222222"/>
-          <w:sz w:val="24"/>
-          <w:szCs w:val="24"/>
         </w:rPr>
         <w:t>@</w:t>
       </w:r>
@@ -556,8 +506,6 @@
           <w:rStyle w:val="Strong"/>
           <w:rFonts w:cstheme="minorHAnsi"/>
           <w:color w:val="222222"/>
-          <w:sz w:val="24"/>
-          <w:szCs w:val="24"/>
         </w:rPr>
         <w:t>BeforeSuite</w:t>
       </w:r>
@@ -573,6 +521,7 @@
       <w:pPr>
         <w:pStyle w:val="NoSpacing"/>
         <w:spacing w:line="276" w:lineRule="auto"/>
+        <w:jc w:val="both"/>
         <w:rPr>
           <w:color w:val="222222"/>
         </w:rPr>
@@ -582,8 +531,6 @@
           <w:rStyle w:val="Strong"/>
           <w:rFonts w:cstheme="minorHAnsi"/>
           <w:color w:val="222222"/>
-          <w:sz w:val="24"/>
-          <w:szCs w:val="24"/>
         </w:rPr>
         <w:t>@</w:t>
       </w:r>
@@ -593,8 +540,6 @@
           <w:rStyle w:val="Strong"/>
           <w:rFonts w:cstheme="minorHAnsi"/>
           <w:color w:val="222222"/>
-          <w:sz w:val="24"/>
-          <w:szCs w:val="24"/>
         </w:rPr>
         <w:t>AfterSuite</w:t>
       </w:r>
@@ -610,6 +555,7 @@
       <w:pPr>
         <w:pStyle w:val="NoSpacing"/>
         <w:spacing w:line="276" w:lineRule="auto"/>
+        <w:jc w:val="both"/>
         <w:rPr>
           <w:color w:val="222222"/>
         </w:rPr>
@@ -619,8 +565,6 @@
           <w:rStyle w:val="Strong"/>
           <w:rFonts w:cstheme="minorHAnsi"/>
           <w:color w:val="222222"/>
-          <w:sz w:val="24"/>
-          <w:szCs w:val="24"/>
         </w:rPr>
         <w:t>@</w:t>
       </w:r>
@@ -630,8 +574,6 @@
           <w:rStyle w:val="Strong"/>
           <w:rFonts w:cstheme="minorHAnsi"/>
           <w:color w:val="222222"/>
-          <w:sz w:val="24"/>
-          <w:szCs w:val="24"/>
         </w:rPr>
         <w:t>BeforeTest</w:t>
       </w:r>
@@ -647,6 +589,7 @@
       <w:pPr>
         <w:pStyle w:val="NoSpacing"/>
         <w:spacing w:line="276" w:lineRule="auto"/>
+        <w:jc w:val="both"/>
         <w:rPr>
           <w:color w:val="222222"/>
         </w:rPr>
@@ -656,8 +599,6 @@
           <w:rStyle w:val="Strong"/>
           <w:rFonts w:cstheme="minorHAnsi"/>
           <w:color w:val="222222"/>
-          <w:sz w:val="24"/>
-          <w:szCs w:val="24"/>
         </w:rPr>
         <w:t>@</w:t>
       </w:r>
@@ -667,8 +608,6 @@
           <w:rStyle w:val="Strong"/>
           <w:rFonts w:cstheme="minorHAnsi"/>
           <w:color w:val="222222"/>
-          <w:sz w:val="24"/>
-          <w:szCs w:val="24"/>
         </w:rPr>
         <w:t>AfterTest</w:t>
       </w:r>
@@ -684,6 +623,7 @@
       <w:pPr>
         <w:pStyle w:val="NoSpacing"/>
         <w:spacing w:line="276" w:lineRule="auto"/>
+        <w:jc w:val="both"/>
         <w:rPr>
           <w:color w:val="222222"/>
         </w:rPr>
@@ -693,8 +633,6 @@
           <w:rStyle w:val="Strong"/>
           <w:rFonts w:cstheme="minorHAnsi"/>
           <w:color w:val="222222"/>
-          <w:sz w:val="24"/>
-          <w:szCs w:val="24"/>
         </w:rPr>
         <w:t>@</w:t>
       </w:r>
@@ -704,8 +642,6 @@
           <w:rStyle w:val="Strong"/>
           <w:rFonts w:cstheme="minorHAnsi"/>
           <w:color w:val="222222"/>
-          <w:sz w:val="24"/>
-          <w:szCs w:val="24"/>
         </w:rPr>
         <w:t>BeforeGroups</w:t>
       </w:r>
@@ -721,6 +657,7 @@
       <w:pPr>
         <w:pStyle w:val="NoSpacing"/>
         <w:spacing w:line="276" w:lineRule="auto"/>
+        <w:jc w:val="both"/>
         <w:rPr>
           <w:color w:val="222222"/>
         </w:rPr>
@@ -730,8 +667,6 @@
           <w:rStyle w:val="Strong"/>
           <w:rFonts w:cstheme="minorHAnsi"/>
           <w:color w:val="222222"/>
-          <w:sz w:val="24"/>
-          <w:szCs w:val="24"/>
         </w:rPr>
         <w:t>@</w:t>
       </w:r>
@@ -741,8 +676,6 @@
           <w:rStyle w:val="Strong"/>
           <w:rFonts w:cstheme="minorHAnsi"/>
           <w:color w:val="222222"/>
-          <w:sz w:val="24"/>
-          <w:szCs w:val="24"/>
         </w:rPr>
         <w:t>AfterGroups</w:t>
       </w:r>
@@ -758,6 +691,7 @@
       <w:pPr>
         <w:pStyle w:val="NoSpacing"/>
         <w:spacing w:line="276" w:lineRule="auto"/>
+        <w:jc w:val="both"/>
         <w:rPr>
           <w:color w:val="222222"/>
         </w:rPr>
@@ -767,8 +701,6 @@
           <w:rStyle w:val="Strong"/>
           <w:rFonts w:cstheme="minorHAnsi"/>
           <w:color w:val="222222"/>
-          <w:sz w:val="24"/>
-          <w:szCs w:val="24"/>
         </w:rPr>
         <w:t>@</w:t>
       </w:r>
@@ -778,8 +710,6 @@
           <w:rStyle w:val="Strong"/>
           <w:rFonts w:cstheme="minorHAnsi"/>
           <w:color w:val="222222"/>
-          <w:sz w:val="24"/>
-          <w:szCs w:val="24"/>
         </w:rPr>
         <w:t>BeforeClass</w:t>
       </w:r>
@@ -795,6 +725,7 @@
       <w:pPr>
         <w:pStyle w:val="NoSpacing"/>
         <w:spacing w:line="276" w:lineRule="auto"/>
+        <w:jc w:val="both"/>
         <w:rPr>
           <w:color w:val="222222"/>
         </w:rPr>
@@ -804,10 +735,7 @@
           <w:rStyle w:val="Strong"/>
           <w:rFonts w:cstheme="minorHAnsi"/>
           <w:color w:val="222222"/>
-          <w:sz w:val="24"/>
-          <w:szCs w:val="24"/>
-        </w:rPr>
-        <w:lastRenderedPageBreak/>
+        </w:rPr>
         <w:t>@</w:t>
       </w:r>
       <w:proofErr w:type="spellStart"/>
@@ -816,8 +744,6 @@
           <w:rStyle w:val="Strong"/>
           <w:rFonts w:cstheme="minorHAnsi"/>
           <w:color w:val="222222"/>
-          <w:sz w:val="24"/>
-          <w:szCs w:val="24"/>
         </w:rPr>
         <w:t>AfterClass</w:t>
       </w:r>
@@ -833,6 +759,7 @@
       <w:pPr>
         <w:pStyle w:val="NoSpacing"/>
         <w:spacing w:line="276" w:lineRule="auto"/>
+        <w:jc w:val="both"/>
         <w:rPr>
           <w:color w:val="222222"/>
         </w:rPr>
@@ -842,8 +769,6 @@
           <w:rStyle w:val="Strong"/>
           <w:rFonts w:cstheme="minorHAnsi"/>
           <w:color w:val="222222"/>
-          <w:sz w:val="24"/>
-          <w:szCs w:val="24"/>
         </w:rPr>
         <w:t>@</w:t>
       </w:r>
@@ -853,8 +778,6 @@
           <w:rStyle w:val="Strong"/>
           <w:rFonts w:cstheme="minorHAnsi"/>
           <w:color w:val="222222"/>
-          <w:sz w:val="24"/>
-          <w:szCs w:val="24"/>
         </w:rPr>
         <w:t>BeforeMethod</w:t>
       </w:r>
@@ -870,6 +793,7 @@
       <w:pPr>
         <w:pStyle w:val="NoSpacing"/>
         <w:spacing w:line="276" w:lineRule="auto"/>
+        <w:jc w:val="both"/>
         <w:rPr>
           <w:color w:val="222222"/>
         </w:rPr>
@@ -879,8 +803,6 @@
           <w:rStyle w:val="Strong"/>
           <w:rFonts w:cstheme="minorHAnsi"/>
           <w:color w:val="222222"/>
-          <w:sz w:val="24"/>
-          <w:szCs w:val="24"/>
         </w:rPr>
         <w:t>@</w:t>
       </w:r>
@@ -890,8 +812,6 @@
           <w:rStyle w:val="Strong"/>
           <w:rFonts w:cstheme="minorHAnsi"/>
           <w:color w:val="222222"/>
-          <w:sz w:val="24"/>
-          <w:szCs w:val="24"/>
         </w:rPr>
         <w:t>AfterMethod</w:t>
       </w:r>
@@ -927,6 +847,7 @@
       <w:pPr>
         <w:pStyle w:val="NoSpacing"/>
         <w:spacing w:line="276" w:lineRule="auto"/>
+        <w:jc w:val="both"/>
         <w:rPr>
           <w:color w:val="222222"/>
         </w:rPr>
@@ -936,8 +857,6 @@
           <w:rStyle w:val="Strong"/>
           <w:rFonts w:cstheme="minorHAnsi"/>
           <w:color w:val="222222"/>
-          <w:sz w:val="24"/>
-          <w:szCs w:val="24"/>
         </w:rPr>
         <w:t>@Test</w:t>
       </w:r>
@@ -952,39 +871,58 @@
       <w:pPr>
         <w:pStyle w:val="NoSpacing"/>
         <w:spacing w:line="276" w:lineRule="auto"/>
-        <w:rPr>
-          <w:color w:val="222222"/>
-        </w:rPr>
-      </w:pPr>
-    </w:p>
-    <w:p>
-      <w:pPr>
-        <w:pStyle w:val="NoSpacing"/>
-        <w:spacing w:line="276" w:lineRule="auto"/>
-        <w:rPr>
-          <w:color w:val="222222"/>
-        </w:rPr>
-      </w:pPr>
-      <w:r>
-        <w:rPr>
-          <w:color w:val="222222"/>
-        </w:rPr>
-        <w:t>Parallel Tests with Selenium</w:t>
-      </w:r>
-    </w:p>
-    <w:p>
-      <w:pPr>
-        <w:pStyle w:val="NoSpacing"/>
-        <w:spacing w:line="276" w:lineRule="auto"/>
-        <w:rPr>
-          <w:color w:val="222222"/>
-        </w:rPr>
-      </w:pPr>
-    </w:p>
-    <w:p>
-      <w:pPr>
-        <w:pStyle w:val="NoSpacing"/>
-        <w:spacing w:line="276" w:lineRule="auto"/>
+        <w:jc w:val="both"/>
+        <w:rPr>
+          <w:color w:val="222222"/>
+        </w:rPr>
+      </w:pPr>
+    </w:p>
+    <w:p>
+      <w:pPr>
+        <w:pStyle w:val="NoSpacing"/>
+        <w:spacing w:line="276" w:lineRule="auto"/>
+        <w:jc w:val="both"/>
+        <w:rPr>
+          <w:color w:val="222222"/>
+        </w:rPr>
+      </w:pPr>
+      <w:r>
+        <w:rPr>
+          <w:b/>
+          <w:color w:val="222222"/>
+        </w:rPr>
+        <w:t>Parallel Tests</w:t>
+      </w:r>
+      <w:r>
+        <w:rPr>
+          <w:color w:val="222222"/>
+        </w:rPr>
+        <w:t xml:space="preserve"> with Selenium</w:t>
+      </w:r>
+    </w:p>
+    <w:p>
+      <w:pPr>
+        <w:pStyle w:val="NoSpacing"/>
+        <w:spacing w:line="276" w:lineRule="auto"/>
+        <w:jc w:val="both"/>
+        <w:rPr>
+          <w:color w:val="222222"/>
+          <w:sz w:val="2"/>
+        </w:rPr>
+      </w:pPr>
+      <w:r>
+        <w:rPr>
+          <w:color w:val="222222"/>
+          <w:sz w:val="2"/>
+        </w:rPr>
+        <w:t>215</w:t>
+      </w:r>
+    </w:p>
+    <w:p>
+      <w:pPr>
+        <w:pStyle w:val="NoSpacing"/>
+        <w:spacing w:line="276" w:lineRule="auto"/>
+        <w:jc w:val="both"/>
         <w:rPr>
           <w:color w:val="222222"/>
         </w:rPr>
@@ -1000,30 +938,41 @@
       <w:pPr>
         <w:pStyle w:val="NoSpacing"/>
         <w:spacing w:line="276" w:lineRule="auto"/>
-        <w:rPr>
-          <w:color w:val="222222"/>
-        </w:rPr>
-      </w:pPr>
-      <w:r>
-        <w:rPr>
-          <w:color w:val="222222"/>
-        </w:rPr>
-        <w:t>Parallel Execution &amp; Session Handling in Selenium</w:t>
-      </w:r>
-    </w:p>
-    <w:p>
-      <w:pPr>
-        <w:pStyle w:val="NoSpacing"/>
-        <w:spacing w:line="276" w:lineRule="auto"/>
-        <w:rPr>
-          <w:color w:val="222222"/>
-        </w:rPr>
-      </w:pPr>
-    </w:p>
-    <w:p>
-      <w:pPr>
-        <w:pStyle w:val="NoSpacing"/>
-        <w:spacing w:line="276" w:lineRule="auto"/>
+        <w:jc w:val="both"/>
+        <w:rPr>
+          <w:color w:val="222222"/>
+        </w:rPr>
+      </w:pPr>
+      <w:r>
+        <w:rPr>
+          <w:color w:val="222222"/>
+        </w:rPr>
+        <w:t>Parallel Exe</w:t>
+      </w:r>
+      <w:bookmarkStart w:id="0" w:name="_GoBack"/>
+      <w:bookmarkEnd w:id="0"/>
+      <w:r>
+        <w:rPr>
+          <w:color w:val="222222"/>
+        </w:rPr>
+        <w:t>cution &amp; Session Handling in Selenium</w:t>
+      </w:r>
+    </w:p>
+    <w:p>
+      <w:pPr>
+        <w:pStyle w:val="NoSpacing"/>
+        <w:spacing w:line="276" w:lineRule="auto"/>
+        <w:jc w:val="both"/>
+        <w:rPr>
+          <w:color w:val="222222"/>
+        </w:rPr>
+      </w:pPr>
+    </w:p>
+    <w:p>
+      <w:pPr>
+        <w:pStyle w:val="NoSpacing"/>
+        <w:spacing w:line="276" w:lineRule="auto"/>
+        <w:jc w:val="both"/>
         <w:rPr>
           <w:color w:val="222222"/>
         </w:rPr>
@@ -1039,29 +988,20 @@
       <w:pPr>
         <w:pStyle w:val="NoSpacing"/>
         <w:spacing w:line="276" w:lineRule="auto"/>
-        <w:rPr>
-          <w:color w:val="222222"/>
-        </w:rPr>
-      </w:pPr>
-    </w:p>
-    <w:p>
-      <w:pPr>
-        <w:pStyle w:val="NoSpacing"/>
-        <w:spacing w:line="276" w:lineRule="auto"/>
-        <w:rPr>
-          <w:color w:val="222222"/>
-        </w:rPr>
-      </w:pPr>
-      <w:r>
-        <w:rPr>
-          <w:color w:val="222222"/>
-        </w:rPr>
+        <w:jc w:val="both"/>
+        <w:rPr>
+          <w:color w:val="222222"/>
+        </w:rPr>
+      </w:pPr>
+    </w:p>
+    <w:p>
+      <w:pPr>
+        <w:pStyle w:val="NoSpacing"/>
+      </w:pPr>
+      <w:r>
         <w:t>tests</w:t>
       </w:r>
       <w:r>
-        <w:rPr>
-          <w:color w:val="222222"/>
-        </w:rPr>
         <w:tab/>
         <w:t>All the test cases inside &lt;test&gt; tag of Testing xml file will run parallel.</w:t>
       </w:r>
@@ -1069,30 +1009,11 @@
     <w:p>
       <w:pPr>
         <w:pStyle w:val="NoSpacing"/>
-        <w:spacing w:line="276" w:lineRule="auto"/>
-        <w:rPr>
-          <w:color w:val="222222"/>
-        </w:rPr>
-      </w:pPr>
-    </w:p>
-    <w:p>
-      <w:pPr>
-        <w:pStyle w:val="NoSpacing"/>
-        <w:spacing w:line="276" w:lineRule="auto"/>
-        <w:rPr>
-          <w:color w:val="222222"/>
-        </w:rPr>
-      </w:pPr>
-      <w:r>
-        <w:rPr>
-          <w:color w:val="222222"/>
-        </w:rPr>
+      </w:pPr>
+      <w:r>
         <w:t>classes</w:t>
       </w:r>
       <w:r>
-        <w:rPr>
-          <w:color w:val="222222"/>
-        </w:rPr>
         <w:tab/>
         <w:t>All the test cases inside a Java class will run parallel</w:t>
       </w:r>
@@ -1100,30 +1021,11 @@
     <w:p>
       <w:pPr>
         <w:pStyle w:val="NoSpacing"/>
-        <w:spacing w:line="276" w:lineRule="auto"/>
-        <w:rPr>
-          <w:color w:val="222222"/>
-        </w:rPr>
-      </w:pPr>
-    </w:p>
-    <w:p>
-      <w:pPr>
-        <w:pStyle w:val="NoSpacing"/>
-        <w:spacing w:line="276" w:lineRule="auto"/>
-        <w:rPr>
-          <w:color w:val="222222"/>
-        </w:rPr>
-      </w:pPr>
-      <w:r>
-        <w:rPr>
-          <w:color w:val="222222"/>
-        </w:rPr>
+      </w:pPr>
+      <w:r>
         <w:t>methods</w:t>
       </w:r>
       <w:r>
-        <w:rPr>
-          <w:color w:val="222222"/>
-        </w:rPr>
         <w:tab/>
         <w:t>All the methods with @Test annotation will execute parallel.</w:t>
       </w:r>
@@ -1131,30 +1033,11 @@
     <w:p>
       <w:pPr>
         <w:pStyle w:val="NoSpacing"/>
-        <w:spacing w:line="276" w:lineRule="auto"/>
-        <w:rPr>
-          <w:color w:val="222222"/>
-        </w:rPr>
-      </w:pPr>
-    </w:p>
-    <w:p>
-      <w:pPr>
-        <w:pStyle w:val="NoSpacing"/>
-        <w:spacing w:line="276" w:lineRule="auto"/>
-        <w:rPr>
-          <w:color w:val="222222"/>
-        </w:rPr>
-      </w:pPr>
-      <w:r>
-        <w:rPr>
-          <w:color w:val="222222"/>
-        </w:rPr>
+      </w:pPr>
+      <w:r>
         <w:t>instances</w:t>
       </w:r>
       <w:r>
-        <w:rPr>
-          <w:color w:val="222222"/>
-        </w:rPr>
         <w:tab/>
         <w:t>Test cases in same instance will execute parallel but two methods of two different instances will run in different thread.</w:t>
       </w:r>
@@ -1163,15 +1046,17 @@
       <w:pPr>
         <w:pStyle w:val="NoSpacing"/>
         <w:spacing w:line="276" w:lineRule="auto"/>
-        <w:rPr>
-          <w:color w:val="222222"/>
-        </w:rPr>
-      </w:pPr>
-    </w:p>
-    <w:p>
-      <w:pPr>
-        <w:pStyle w:val="NoSpacing"/>
-        <w:spacing w:line="276" w:lineRule="auto"/>
+        <w:jc w:val="both"/>
+        <w:rPr>
+          <w:color w:val="222222"/>
+        </w:rPr>
+      </w:pPr>
+    </w:p>
+    <w:p>
+      <w:pPr>
+        <w:pStyle w:val="NoSpacing"/>
+        <w:spacing w:line="276" w:lineRule="auto"/>
+        <w:jc w:val="both"/>
         <w:rPr>
           <w:color w:val="222222"/>
         </w:rPr>
@@ -1187,15 +1072,17 @@
       <w:pPr>
         <w:pStyle w:val="NoSpacing"/>
         <w:spacing w:line="276" w:lineRule="auto"/>
-        <w:rPr>
-          <w:color w:val="222222"/>
-        </w:rPr>
-      </w:pPr>
-    </w:p>
-    <w:p>
-      <w:pPr>
-        <w:pStyle w:val="NoSpacing"/>
-        <w:spacing w:line="276" w:lineRule="auto"/>
+        <w:jc w:val="both"/>
+        <w:rPr>
+          <w:color w:val="222222"/>
+        </w:rPr>
+      </w:pPr>
+    </w:p>
+    <w:p>
+      <w:pPr>
+        <w:pStyle w:val="NoSpacing"/>
+        <w:spacing w:line="276" w:lineRule="auto"/>
+        <w:jc w:val="both"/>
         <w:rPr>
           <w:color w:val="222222"/>
         </w:rPr>
@@ -1211,15 +1098,17 @@
       <w:pPr>
         <w:pStyle w:val="NoSpacing"/>
         <w:spacing w:line="276" w:lineRule="auto"/>
-        <w:rPr>
-          <w:color w:val="222222"/>
-        </w:rPr>
-      </w:pPr>
-    </w:p>
-    <w:p>
-      <w:pPr>
-        <w:pStyle w:val="NoSpacing"/>
-        <w:spacing w:line="276" w:lineRule="auto"/>
+        <w:jc w:val="both"/>
+        <w:rPr>
+          <w:color w:val="222222"/>
+        </w:rPr>
+      </w:pPr>
+    </w:p>
+    <w:p>
+      <w:pPr>
+        <w:pStyle w:val="NoSpacing"/>
+        <w:spacing w:line="276" w:lineRule="auto"/>
+        <w:jc w:val="both"/>
         <w:rPr>
           <w:color w:val="222222"/>
         </w:rPr>
@@ -1235,6 +1124,7 @@
       <w:pPr>
         <w:pStyle w:val="NoSpacing"/>
         <w:spacing w:line="276" w:lineRule="auto"/>
+        <w:jc w:val="both"/>
       </w:pPr>
       <w:r>
         <w:t>&lt;?xml version="1.0" encoding="UTF-8"?&gt;</w:t>
@@ -1244,6 +1134,7 @@
       <w:pPr>
         <w:pStyle w:val="NoSpacing"/>
         <w:spacing w:line="276" w:lineRule="auto"/>
+        <w:jc w:val="both"/>
       </w:pPr>
       <w:r>
         <w:t>&lt;!DOCTYPE suite SYSTEM "http://testng.org/testng-1.0.dtd"&gt;</w:t>
@@ -1253,6 +1144,7 @@
       <w:pPr>
         <w:pStyle w:val="NoSpacing"/>
         <w:spacing w:line="276" w:lineRule="auto"/>
+        <w:jc w:val="both"/>
       </w:pPr>
       <w:r>
         <w:t>&lt;suite name="</w:t>
@@ -1270,6 +1162,7 @@
       <w:pPr>
         <w:pStyle w:val="NoSpacing"/>
         <w:spacing w:line="276" w:lineRule="auto"/>
+        <w:jc w:val="both"/>
       </w:pPr>
       <w:r>
         <w:t>&lt;test name="</w:t>
@@ -1287,6 +1180,7 @@
       <w:pPr>
         <w:pStyle w:val="NoSpacing"/>
         <w:spacing w:line="276" w:lineRule="auto"/>
+        <w:jc w:val="both"/>
       </w:pPr>
       <w:r>
         <w:t>&lt;classes&gt;</w:t>
@@ -1296,6 +1190,7 @@
       <w:pPr>
         <w:pStyle w:val="NoSpacing"/>
         <w:spacing w:line="276" w:lineRule="auto"/>
+        <w:jc w:val="both"/>
       </w:pPr>
       <w:r>
         <w:t>&lt;class name="TestGuru99MultipleSession"&gt;</w:t>
@@ -1305,6 +1200,7 @@
       <w:pPr>
         <w:pStyle w:val="NoSpacing"/>
         <w:spacing w:line="276" w:lineRule="auto"/>
+        <w:jc w:val="both"/>
       </w:pPr>
       <w:r>
         <w:t>&lt;/class&gt;</w:t>
@@ -1314,6 +1210,7 @@
       <w:pPr>
         <w:pStyle w:val="NoSpacing"/>
         <w:spacing w:line="276" w:lineRule="auto"/>
+        <w:jc w:val="both"/>
       </w:pPr>
       <w:r>
         <w:t>&lt;/classes&gt;</w:t>
@@ -1323,6 +1220,7 @@
       <w:pPr>
         <w:pStyle w:val="NoSpacing"/>
         <w:spacing w:line="276" w:lineRule="auto"/>
+        <w:jc w:val="both"/>
       </w:pPr>
       <w:r>
         <w:t>&lt;/test&gt;</w:t>
@@ -1332,6 +1230,7 @@
       <w:pPr>
         <w:pStyle w:val="NoSpacing"/>
         <w:spacing w:line="276" w:lineRule="auto"/>
+        <w:jc w:val="both"/>
       </w:pPr>
       <w:r>
         <w:t>&lt;/suite&gt;</w:t>
@@ -1341,6 +1240,7 @@
       <w:pPr>
         <w:pStyle w:val="NoSpacing"/>
         <w:spacing w:line="276" w:lineRule="auto"/>
+        <w:jc w:val="both"/>
         <w:rPr>
           <w:shd w:val="clear" w:color="auto" w:fill="FFFFFF"/>
         </w:rPr>
@@ -1350,47 +1250,7 @@
       <w:pPr>
         <w:pStyle w:val="NoSpacing"/>
         <w:spacing w:line="276" w:lineRule="auto"/>
-        <w:rPr>
-          <w:color w:val="222222"/>
-          <w:shd w:val="clear" w:color="auto" w:fill="FFFFFF"/>
-        </w:rPr>
-      </w:pPr>
-    </w:p>
-    <w:p>
-      <w:pPr>
-        <w:pStyle w:val="NoSpacing"/>
-        <w:spacing w:line="276" w:lineRule="auto"/>
-        <w:rPr>
-          <w:color w:val="222222"/>
-          <w:shd w:val="clear" w:color="auto" w:fill="FFFFFF"/>
-        </w:rPr>
-      </w:pPr>
-    </w:p>
-    <w:p>
-      <w:pPr>
-        <w:pStyle w:val="NoSpacing"/>
-        <w:spacing w:line="276" w:lineRule="auto"/>
-        <w:rPr>
-          <w:color w:val="222222"/>
-          <w:shd w:val="clear" w:color="auto" w:fill="FFFFFF"/>
-        </w:rPr>
-      </w:pPr>
-    </w:p>
-    <w:p>
-      <w:pPr>
-        <w:pStyle w:val="NoSpacing"/>
-        <w:spacing w:line="276" w:lineRule="auto"/>
-        <w:rPr>
-          <w:rFonts w:eastAsia="Times New Roman"/>
-          <w:color w:val="222222"/>
-          <w:lang w:eastAsia="en-GB"/>
-        </w:rPr>
-      </w:pPr>
-    </w:p>
-    <w:p>
-      <w:pPr>
-        <w:pStyle w:val="NoSpacing"/>
-        <w:spacing w:line="276" w:lineRule="auto"/>
+        <w:jc w:val="both"/>
         <w:rPr>
           <w:rFonts w:eastAsia="Times New Roman"/>
           <w:b/>
@@ -1436,19 +1296,19 @@
       <w:pPr>
         <w:pStyle w:val="NoSpacing"/>
         <w:spacing w:line="276" w:lineRule="auto"/>
-        <w:rPr>
-          <w:rFonts w:eastAsia="Times New Roman"/>
-          <w:color w:val="222222"/>
-          <w:lang w:eastAsia="en-GB"/>
-        </w:rPr>
-      </w:pPr>
-      <w:r>
-        <w:rPr>
-          <w:rFonts w:eastAsia="Times New Roman"/>
-          <w:color w:val="222222"/>
-          <w:lang w:eastAsia="en-GB"/>
-        </w:rPr>
-        <w:lastRenderedPageBreak/>
+        <w:jc w:val="both"/>
+        <w:rPr>
+          <w:rFonts w:eastAsia="Times New Roman"/>
+          <w:color w:val="222222"/>
+          <w:lang w:eastAsia="en-GB"/>
+        </w:rPr>
+      </w:pPr>
+      <w:r>
+        <w:rPr>
+          <w:rFonts w:eastAsia="Times New Roman"/>
+          <w:color w:val="222222"/>
+          <w:lang w:eastAsia="en-GB"/>
+        </w:rPr>
         <w:t xml:space="preserve">Listener is defined as interface that </w:t>
       </w:r>
       <w:proofErr w:type="spellStart"/>
@@ -1492,28 +1352,31 @@
       <w:pPr>
         <w:pStyle w:val="NoSpacing"/>
         <w:spacing w:line="276" w:lineRule="auto"/>
-        <w:rPr>
-          <w:rFonts w:eastAsia="Times New Roman"/>
-          <w:color w:val="222222"/>
-          <w:lang w:eastAsia="en-GB"/>
-        </w:rPr>
-      </w:pPr>
-    </w:p>
-    <w:p>
-      <w:pPr>
-        <w:pStyle w:val="NoSpacing"/>
-        <w:spacing w:line="276" w:lineRule="auto"/>
-        <w:rPr>
-          <w:rFonts w:eastAsia="Times New Roman"/>
-          <w:color w:val="222222"/>
-          <w:lang w:eastAsia="en-GB"/>
-        </w:rPr>
-      </w:pPr>
-    </w:p>
-    <w:p>
-      <w:pPr>
-        <w:pStyle w:val="NoSpacing"/>
-        <w:spacing w:line="276" w:lineRule="auto"/>
+        <w:jc w:val="both"/>
+        <w:rPr>
+          <w:rFonts w:eastAsia="Times New Roman"/>
+          <w:color w:val="222222"/>
+          <w:lang w:eastAsia="en-GB"/>
+        </w:rPr>
+      </w:pPr>
+    </w:p>
+    <w:p>
+      <w:pPr>
+        <w:pStyle w:val="NoSpacing"/>
+        <w:spacing w:line="276" w:lineRule="auto"/>
+        <w:jc w:val="both"/>
+        <w:rPr>
+          <w:rFonts w:eastAsia="Times New Roman"/>
+          <w:color w:val="222222"/>
+          <w:lang w:eastAsia="en-GB"/>
+        </w:rPr>
+      </w:pPr>
+    </w:p>
+    <w:p>
+      <w:pPr>
+        <w:pStyle w:val="NoSpacing"/>
+        <w:spacing w:line="276" w:lineRule="auto"/>
+        <w:jc w:val="both"/>
         <w:rPr>
           <w:color w:val="222222"/>
           <w:shd w:val="clear" w:color="auto" w:fill="FFFFFF"/>

--- a/TestNG.docx
+++ b/TestNG.docx
@@ -6,7 +6,6 @@
       <w:pPr>
         <w:pStyle w:val="NoSpacing"/>
         <w:spacing w:line="276" w:lineRule="auto"/>
-        <w:jc w:val="both"/>
         <w:rPr>
           <w:b/>
           <w:lang w:val="en-US"/>
@@ -24,7 +23,6 @@
       <w:pPr>
         <w:pStyle w:val="NoSpacing"/>
         <w:spacing w:line="276" w:lineRule="auto"/>
-        <w:jc w:val="both"/>
         <w:rPr>
           <w:lang w:val="en-US"/>
         </w:rPr>
@@ -34,7 +32,6 @@
       <w:pPr>
         <w:pStyle w:val="NoSpacing"/>
         <w:spacing w:line="276" w:lineRule="auto"/>
-        <w:jc w:val="both"/>
         <w:rPr>
           <w:color w:val="222222"/>
           <w:shd w:val="clear" w:color="auto" w:fill="FFFFFF"/>
@@ -86,7 +83,17 @@
       <w:pPr>
         <w:pStyle w:val="NoSpacing"/>
         <w:spacing w:line="276" w:lineRule="auto"/>
-        <w:jc w:val="both"/>
+        <w:rPr>
+          <w:rFonts w:eastAsia="Times New Roman"/>
+          <w:color w:val="222222"/>
+          <w:lang w:eastAsia="en-GB"/>
+        </w:rPr>
+      </w:pPr>
+    </w:p>
+    <w:p>
+      <w:pPr>
+        <w:pStyle w:val="NoSpacing"/>
+        <w:spacing w:line="276" w:lineRule="auto"/>
         <w:rPr>
           <w:rFonts w:eastAsia="Times New Roman"/>
           <w:color w:val="222222"/>
@@ -124,7 +131,17 @@
       <w:pPr>
         <w:pStyle w:val="NoSpacing"/>
         <w:spacing w:line="276" w:lineRule="auto"/>
-        <w:jc w:val="both"/>
+        <w:rPr>
+          <w:rFonts w:eastAsia="Times New Roman"/>
+          <w:color w:val="222222"/>
+          <w:lang w:eastAsia="en-GB"/>
+        </w:rPr>
+      </w:pPr>
+    </w:p>
+    <w:p>
+      <w:pPr>
+        <w:pStyle w:val="NoSpacing"/>
+        <w:spacing w:line="276" w:lineRule="auto"/>
         <w:rPr>
           <w:rFonts w:eastAsia="Times New Roman"/>
           <w:color w:val="222222"/>
@@ -144,7 +161,17 @@
       <w:pPr>
         <w:pStyle w:val="NoSpacing"/>
         <w:spacing w:line="276" w:lineRule="auto"/>
-        <w:jc w:val="both"/>
+        <w:rPr>
+          <w:rFonts w:eastAsia="Times New Roman"/>
+          <w:color w:val="222222"/>
+          <w:lang w:eastAsia="en-GB"/>
+        </w:rPr>
+      </w:pPr>
+    </w:p>
+    <w:p>
+      <w:pPr>
+        <w:pStyle w:val="NoSpacing"/>
+        <w:spacing w:line="276" w:lineRule="auto"/>
         <w:rPr>
           <w:rFonts w:eastAsia="Times New Roman"/>
           <w:color w:val="222222"/>
@@ -164,7 +191,17 @@
       <w:pPr>
         <w:pStyle w:val="NoSpacing"/>
         <w:spacing w:line="276" w:lineRule="auto"/>
-        <w:jc w:val="both"/>
+        <w:rPr>
+          <w:rFonts w:eastAsia="Times New Roman"/>
+          <w:color w:val="222222"/>
+          <w:lang w:eastAsia="en-GB"/>
+        </w:rPr>
+      </w:pPr>
+    </w:p>
+    <w:p>
+      <w:pPr>
+        <w:pStyle w:val="NoSpacing"/>
+        <w:spacing w:line="276" w:lineRule="auto"/>
         <w:rPr>
           <w:rFonts w:eastAsia="Times New Roman"/>
           <w:color w:val="222222"/>
@@ -210,7 +247,19 @@
       <w:pPr>
         <w:pStyle w:val="NoSpacing"/>
         <w:spacing w:line="276" w:lineRule="auto"/>
-        <w:jc w:val="both"/>
+        <w:rPr>
+          <w:rFonts w:eastAsia="Times New Roman"/>
+          <w:color w:val="222222"/>
+          <w:lang w:eastAsia="en-GB"/>
+        </w:rPr>
+      </w:pPr>
+      <w:bookmarkStart w:id="0" w:name="_GoBack"/>
+      <w:bookmarkEnd w:id="0"/>
+    </w:p>
+    <w:p>
+      <w:pPr>
+        <w:pStyle w:val="NoSpacing"/>
+        <w:spacing w:line="276" w:lineRule="auto"/>
         <w:rPr>
           <w:rFonts w:eastAsia="Times New Roman"/>
           <w:color w:val="222222"/>
@@ -230,19 +279,17 @@
       <w:pPr>
         <w:pStyle w:val="NoSpacing"/>
         <w:spacing w:line="276" w:lineRule="auto"/>
-        <w:jc w:val="both"/>
-        <w:rPr>
-          <w:rFonts w:eastAsia="Times New Roman"/>
-          <w:color w:val="222222"/>
-          <w:lang w:eastAsia="en-GB"/>
-        </w:rPr>
-      </w:pPr>
-    </w:p>
-    <w:p>
-      <w:pPr>
-        <w:pStyle w:val="NoSpacing"/>
-        <w:spacing w:line="276" w:lineRule="auto"/>
-        <w:jc w:val="both"/>
+        <w:rPr>
+          <w:rFonts w:eastAsia="Times New Roman"/>
+          <w:color w:val="222222"/>
+          <w:lang w:eastAsia="en-GB"/>
+        </w:rPr>
+      </w:pPr>
+    </w:p>
+    <w:p>
+      <w:pPr>
+        <w:pStyle w:val="NoSpacing"/>
+        <w:spacing w:line="276" w:lineRule="auto"/>
         <w:rPr>
           <w:rFonts w:eastAsia="Times New Roman"/>
           <w:color w:val="222222"/>
@@ -326,19 +373,17 @@
       <w:pPr>
         <w:pStyle w:val="NoSpacing"/>
         <w:spacing w:line="276" w:lineRule="auto"/>
-        <w:jc w:val="both"/>
-        <w:rPr>
-          <w:rFonts w:eastAsia="Times New Roman"/>
-          <w:color w:val="222222"/>
-          <w:lang w:eastAsia="en-GB"/>
-        </w:rPr>
-      </w:pPr>
-    </w:p>
-    <w:p>
-      <w:pPr>
-        <w:pStyle w:val="NoSpacing"/>
-        <w:spacing w:line="276" w:lineRule="auto"/>
-        <w:jc w:val="both"/>
+        <w:rPr>
+          <w:rFonts w:eastAsia="Times New Roman"/>
+          <w:color w:val="222222"/>
+          <w:lang w:eastAsia="en-GB"/>
+        </w:rPr>
+      </w:pPr>
+    </w:p>
+    <w:p>
+      <w:pPr>
+        <w:pStyle w:val="NoSpacing"/>
+        <w:spacing w:line="276" w:lineRule="auto"/>
         <w:rPr>
           <w:rFonts w:eastAsia="Times New Roman"/>
           <w:color w:val="222222"/>
@@ -358,7 +403,6 @@
       <w:pPr>
         <w:pStyle w:val="NoSpacing"/>
         <w:spacing w:line="276" w:lineRule="auto"/>
-        <w:jc w:val="both"/>
         <w:rPr>
           <w:color w:val="222222"/>
           <w:shd w:val="clear" w:color="auto" w:fill="FFFFFF"/>
@@ -369,7 +413,6 @@
       <w:pPr>
         <w:pStyle w:val="NoSpacing"/>
         <w:spacing w:line="276" w:lineRule="auto"/>
-        <w:jc w:val="both"/>
         <w:rPr>
           <w:color w:val="222222"/>
           <w:shd w:val="clear" w:color="auto" w:fill="FFFFFF"/>
@@ -387,17 +430,26 @@
       <w:pPr>
         <w:pStyle w:val="NoSpacing"/>
         <w:spacing w:line="276" w:lineRule="auto"/>
-        <w:jc w:val="both"/>
         <w:rPr>
           <w:color w:val="222222"/>
           <w:shd w:val="clear" w:color="auto" w:fill="FFFFFF"/>
         </w:rPr>
       </w:pPr>
-      <w:r>
+    </w:p>
+    <w:p>
+      <w:pPr>
+        <w:pStyle w:val="NoSpacing"/>
+        <w:spacing w:line="276" w:lineRule="auto"/>
         <w:rPr>
           <w:color w:val="222222"/>
           <w:shd w:val="clear" w:color="auto" w:fill="FFFFFF"/>
         </w:rPr>
+      </w:pPr>
+      <w:r>
+        <w:rPr>
+          <w:color w:val="222222"/>
+          <w:shd w:val="clear" w:color="auto" w:fill="FFFFFF"/>
+        </w:rPr>
         <w:t xml:space="preserve">If you want the methods to be executed in a different order, use the parameter </w:t>
       </w:r>
     </w:p>
@@ -405,7 +457,6 @@
       <w:pPr>
         <w:pStyle w:val="NoSpacing"/>
         <w:spacing w:line="276" w:lineRule="auto"/>
-        <w:jc w:val="both"/>
         <w:rPr>
           <w:color w:val="222222"/>
           <w:shd w:val="clear" w:color="auto" w:fill="FFFFFF"/>
@@ -416,7 +467,6 @@
       <w:pPr>
         <w:pStyle w:val="NoSpacing"/>
         <w:spacing w:line="276" w:lineRule="auto"/>
-        <w:jc w:val="both"/>
         <w:rPr>
           <w:bCs/>
           <w:color w:val="222222"/>
@@ -453,7 +503,6 @@
       <w:pPr>
         <w:pStyle w:val="NoSpacing"/>
         <w:spacing w:line="276" w:lineRule="auto"/>
-        <w:jc w:val="both"/>
         <w:rPr>
           <w:color w:val="222222"/>
           <w:shd w:val="clear" w:color="auto" w:fill="FFFFFF"/>
@@ -487,7 +536,6 @@
       <w:pPr>
         <w:pStyle w:val="NoSpacing"/>
         <w:spacing w:line="276" w:lineRule="auto"/>
-        <w:jc w:val="both"/>
         <w:rPr>
           <w:color w:val="222222"/>
         </w:rPr>
@@ -497,6 +545,8 @@
           <w:rStyle w:val="Strong"/>
           <w:rFonts w:cstheme="minorHAnsi"/>
           <w:color w:val="222222"/>
+          <w:sz w:val="24"/>
+          <w:szCs w:val="24"/>
         </w:rPr>
         <w:t>@</w:t>
       </w:r>
@@ -506,6 +556,8 @@
           <w:rStyle w:val="Strong"/>
           <w:rFonts w:cstheme="minorHAnsi"/>
           <w:color w:val="222222"/>
+          <w:sz w:val="24"/>
+          <w:szCs w:val="24"/>
         </w:rPr>
         <w:t>BeforeSuite</w:t>
       </w:r>
@@ -521,7 +573,6 @@
       <w:pPr>
         <w:pStyle w:val="NoSpacing"/>
         <w:spacing w:line="276" w:lineRule="auto"/>
-        <w:jc w:val="both"/>
         <w:rPr>
           <w:color w:val="222222"/>
         </w:rPr>
@@ -531,6 +582,8 @@
           <w:rStyle w:val="Strong"/>
           <w:rFonts w:cstheme="minorHAnsi"/>
           <w:color w:val="222222"/>
+          <w:sz w:val="24"/>
+          <w:szCs w:val="24"/>
         </w:rPr>
         <w:t>@</w:t>
       </w:r>
@@ -540,6 +593,8 @@
           <w:rStyle w:val="Strong"/>
           <w:rFonts w:cstheme="minorHAnsi"/>
           <w:color w:val="222222"/>
+          <w:sz w:val="24"/>
+          <w:szCs w:val="24"/>
         </w:rPr>
         <w:t>AfterSuite</w:t>
       </w:r>
@@ -555,7 +610,6 @@
       <w:pPr>
         <w:pStyle w:val="NoSpacing"/>
         <w:spacing w:line="276" w:lineRule="auto"/>
-        <w:jc w:val="both"/>
         <w:rPr>
           <w:color w:val="222222"/>
         </w:rPr>
@@ -565,6 +619,8 @@
           <w:rStyle w:val="Strong"/>
           <w:rFonts w:cstheme="minorHAnsi"/>
           <w:color w:val="222222"/>
+          <w:sz w:val="24"/>
+          <w:szCs w:val="24"/>
         </w:rPr>
         <w:t>@</w:t>
       </w:r>
@@ -574,6 +630,8 @@
           <w:rStyle w:val="Strong"/>
           <w:rFonts w:cstheme="minorHAnsi"/>
           <w:color w:val="222222"/>
+          <w:sz w:val="24"/>
+          <w:szCs w:val="24"/>
         </w:rPr>
         <w:t>BeforeTest</w:t>
       </w:r>
@@ -589,7 +647,6 @@
       <w:pPr>
         <w:pStyle w:val="NoSpacing"/>
         <w:spacing w:line="276" w:lineRule="auto"/>
-        <w:jc w:val="both"/>
         <w:rPr>
           <w:color w:val="222222"/>
         </w:rPr>
@@ -599,6 +656,8 @@
           <w:rStyle w:val="Strong"/>
           <w:rFonts w:cstheme="minorHAnsi"/>
           <w:color w:val="222222"/>
+          <w:sz w:val="24"/>
+          <w:szCs w:val="24"/>
         </w:rPr>
         <w:t>@</w:t>
       </w:r>
@@ -608,6 +667,8 @@
           <w:rStyle w:val="Strong"/>
           <w:rFonts w:cstheme="minorHAnsi"/>
           <w:color w:val="222222"/>
+          <w:sz w:val="24"/>
+          <w:szCs w:val="24"/>
         </w:rPr>
         <w:t>AfterTest</w:t>
       </w:r>
@@ -623,7 +684,6 @@
       <w:pPr>
         <w:pStyle w:val="NoSpacing"/>
         <w:spacing w:line="276" w:lineRule="auto"/>
-        <w:jc w:val="both"/>
         <w:rPr>
           <w:color w:val="222222"/>
         </w:rPr>
@@ -633,6 +693,8 @@
           <w:rStyle w:val="Strong"/>
           <w:rFonts w:cstheme="minorHAnsi"/>
           <w:color w:val="222222"/>
+          <w:sz w:val="24"/>
+          <w:szCs w:val="24"/>
         </w:rPr>
         <w:t>@</w:t>
       </w:r>
@@ -642,6 +704,8 @@
           <w:rStyle w:val="Strong"/>
           <w:rFonts w:cstheme="minorHAnsi"/>
           <w:color w:val="222222"/>
+          <w:sz w:val="24"/>
+          <w:szCs w:val="24"/>
         </w:rPr>
         <w:t>BeforeGroups</w:t>
       </w:r>
@@ -657,7 +721,6 @@
       <w:pPr>
         <w:pStyle w:val="NoSpacing"/>
         <w:spacing w:line="276" w:lineRule="auto"/>
-        <w:jc w:val="both"/>
         <w:rPr>
           <w:color w:val="222222"/>
         </w:rPr>
@@ -667,6 +730,8 @@
           <w:rStyle w:val="Strong"/>
           <w:rFonts w:cstheme="minorHAnsi"/>
           <w:color w:val="222222"/>
+          <w:sz w:val="24"/>
+          <w:szCs w:val="24"/>
         </w:rPr>
         <w:t>@</w:t>
       </w:r>
@@ -676,6 +741,8 @@
           <w:rStyle w:val="Strong"/>
           <w:rFonts w:cstheme="minorHAnsi"/>
           <w:color w:val="222222"/>
+          <w:sz w:val="24"/>
+          <w:szCs w:val="24"/>
         </w:rPr>
         <w:t>AfterGroups</w:t>
       </w:r>
@@ -691,7 +758,6 @@
       <w:pPr>
         <w:pStyle w:val="NoSpacing"/>
         <w:spacing w:line="276" w:lineRule="auto"/>
-        <w:jc w:val="both"/>
         <w:rPr>
           <w:color w:val="222222"/>
         </w:rPr>
@@ -701,6 +767,8 @@
           <w:rStyle w:val="Strong"/>
           <w:rFonts w:cstheme="minorHAnsi"/>
           <w:color w:val="222222"/>
+          <w:sz w:val="24"/>
+          <w:szCs w:val="24"/>
         </w:rPr>
         <w:t>@</w:t>
       </w:r>
@@ -710,6 +778,8 @@
           <w:rStyle w:val="Strong"/>
           <w:rFonts w:cstheme="minorHAnsi"/>
           <w:color w:val="222222"/>
+          <w:sz w:val="24"/>
+          <w:szCs w:val="24"/>
         </w:rPr>
         <w:t>BeforeClass</w:t>
       </w:r>
@@ -725,7 +795,6 @@
       <w:pPr>
         <w:pStyle w:val="NoSpacing"/>
         <w:spacing w:line="276" w:lineRule="auto"/>
-        <w:jc w:val="both"/>
         <w:rPr>
           <w:color w:val="222222"/>
         </w:rPr>
@@ -735,7 +804,10 @@
           <w:rStyle w:val="Strong"/>
           <w:rFonts w:cstheme="minorHAnsi"/>
           <w:color w:val="222222"/>
-        </w:rPr>
+          <w:sz w:val="24"/>
+          <w:szCs w:val="24"/>
+        </w:rPr>
+        <w:lastRenderedPageBreak/>
         <w:t>@</w:t>
       </w:r>
       <w:proofErr w:type="spellStart"/>
@@ -744,6 +816,8 @@
           <w:rStyle w:val="Strong"/>
           <w:rFonts w:cstheme="minorHAnsi"/>
           <w:color w:val="222222"/>
+          <w:sz w:val="24"/>
+          <w:szCs w:val="24"/>
         </w:rPr>
         <w:t>AfterClass</w:t>
       </w:r>
@@ -759,7 +833,6 @@
       <w:pPr>
         <w:pStyle w:val="NoSpacing"/>
         <w:spacing w:line="276" w:lineRule="auto"/>
-        <w:jc w:val="both"/>
         <w:rPr>
           <w:color w:val="222222"/>
         </w:rPr>
@@ -769,6 +842,8 @@
           <w:rStyle w:val="Strong"/>
           <w:rFonts w:cstheme="minorHAnsi"/>
           <w:color w:val="222222"/>
+          <w:sz w:val="24"/>
+          <w:szCs w:val="24"/>
         </w:rPr>
         <w:t>@</w:t>
       </w:r>
@@ -778,6 +853,8 @@
           <w:rStyle w:val="Strong"/>
           <w:rFonts w:cstheme="minorHAnsi"/>
           <w:color w:val="222222"/>
+          <w:sz w:val="24"/>
+          <w:szCs w:val="24"/>
         </w:rPr>
         <w:t>BeforeMethod</w:t>
       </w:r>
@@ -793,7 +870,6 @@
       <w:pPr>
         <w:pStyle w:val="NoSpacing"/>
         <w:spacing w:line="276" w:lineRule="auto"/>
-        <w:jc w:val="both"/>
         <w:rPr>
           <w:color w:val="222222"/>
         </w:rPr>
@@ -803,6 +879,8 @@
           <w:rStyle w:val="Strong"/>
           <w:rFonts w:cstheme="minorHAnsi"/>
           <w:color w:val="222222"/>
+          <w:sz w:val="24"/>
+          <w:szCs w:val="24"/>
         </w:rPr>
         <w:t>@</w:t>
       </w:r>
@@ -812,6 +890,8 @@
           <w:rStyle w:val="Strong"/>
           <w:rFonts w:cstheme="minorHAnsi"/>
           <w:color w:val="222222"/>
+          <w:sz w:val="24"/>
+          <w:szCs w:val="24"/>
         </w:rPr>
         <w:t>AfterMethod</w:t>
       </w:r>
@@ -847,7 +927,6 @@
       <w:pPr>
         <w:pStyle w:val="NoSpacing"/>
         <w:spacing w:line="276" w:lineRule="auto"/>
-        <w:jc w:val="both"/>
         <w:rPr>
           <w:color w:val="222222"/>
         </w:rPr>
@@ -857,6 +936,8 @@
           <w:rStyle w:val="Strong"/>
           <w:rFonts w:cstheme="minorHAnsi"/>
           <w:color w:val="222222"/>
+          <w:sz w:val="24"/>
+          <w:szCs w:val="24"/>
         </w:rPr>
         <w:t>@Test</w:t>
       </w:r>
@@ -871,58 +952,39 @@
       <w:pPr>
         <w:pStyle w:val="NoSpacing"/>
         <w:spacing w:line="276" w:lineRule="auto"/>
-        <w:jc w:val="both"/>
-        <w:rPr>
-          <w:color w:val="222222"/>
-        </w:rPr>
-      </w:pPr>
-    </w:p>
-    <w:p>
-      <w:pPr>
-        <w:pStyle w:val="NoSpacing"/>
-        <w:spacing w:line="276" w:lineRule="auto"/>
-        <w:jc w:val="both"/>
-        <w:rPr>
-          <w:color w:val="222222"/>
-        </w:rPr>
-      </w:pPr>
-      <w:r>
-        <w:rPr>
-          <w:b/>
-          <w:color w:val="222222"/>
-        </w:rPr>
-        <w:t>Parallel Tests</w:t>
-      </w:r>
-      <w:r>
-        <w:rPr>
-          <w:color w:val="222222"/>
-        </w:rPr>
-        <w:t xml:space="preserve"> with Selenium</w:t>
-      </w:r>
-    </w:p>
-    <w:p>
-      <w:pPr>
-        <w:pStyle w:val="NoSpacing"/>
-        <w:spacing w:line="276" w:lineRule="auto"/>
-        <w:jc w:val="both"/>
-        <w:rPr>
-          <w:color w:val="222222"/>
-          <w:sz w:val="2"/>
-        </w:rPr>
-      </w:pPr>
-      <w:r>
-        <w:rPr>
-          <w:color w:val="222222"/>
-          <w:sz w:val="2"/>
-        </w:rPr>
-        <w:t>215</w:t>
-      </w:r>
-    </w:p>
-    <w:p>
-      <w:pPr>
-        <w:pStyle w:val="NoSpacing"/>
-        <w:spacing w:line="276" w:lineRule="auto"/>
-        <w:jc w:val="both"/>
+        <w:rPr>
+          <w:color w:val="222222"/>
+        </w:rPr>
+      </w:pPr>
+    </w:p>
+    <w:p>
+      <w:pPr>
+        <w:pStyle w:val="NoSpacing"/>
+        <w:spacing w:line="276" w:lineRule="auto"/>
+        <w:rPr>
+          <w:color w:val="222222"/>
+        </w:rPr>
+      </w:pPr>
+      <w:r>
+        <w:rPr>
+          <w:color w:val="222222"/>
+        </w:rPr>
+        <w:t>Parallel Tests with Selenium</w:t>
+      </w:r>
+    </w:p>
+    <w:p>
+      <w:pPr>
+        <w:pStyle w:val="NoSpacing"/>
+        <w:spacing w:line="276" w:lineRule="auto"/>
+        <w:rPr>
+          <w:color w:val="222222"/>
+        </w:rPr>
+      </w:pPr>
+    </w:p>
+    <w:p>
+      <w:pPr>
+        <w:pStyle w:val="NoSpacing"/>
+        <w:spacing w:line="276" w:lineRule="auto"/>
         <w:rPr>
           <w:color w:val="222222"/>
         </w:rPr>
@@ -938,41 +1000,30 @@
       <w:pPr>
         <w:pStyle w:val="NoSpacing"/>
         <w:spacing w:line="276" w:lineRule="auto"/>
-        <w:jc w:val="both"/>
-        <w:rPr>
-          <w:color w:val="222222"/>
-        </w:rPr>
-      </w:pPr>
-      <w:r>
-        <w:rPr>
-          <w:color w:val="222222"/>
-        </w:rPr>
-        <w:t>Parallel Exe</w:t>
-      </w:r>
-      <w:bookmarkStart w:id="0" w:name="_GoBack"/>
-      <w:bookmarkEnd w:id="0"/>
-      <w:r>
-        <w:rPr>
-          <w:color w:val="222222"/>
-        </w:rPr>
-        <w:t>cution &amp; Session Handling in Selenium</w:t>
-      </w:r>
-    </w:p>
-    <w:p>
-      <w:pPr>
-        <w:pStyle w:val="NoSpacing"/>
-        <w:spacing w:line="276" w:lineRule="auto"/>
-        <w:jc w:val="both"/>
-        <w:rPr>
-          <w:color w:val="222222"/>
-        </w:rPr>
-      </w:pPr>
-    </w:p>
-    <w:p>
-      <w:pPr>
-        <w:pStyle w:val="NoSpacing"/>
-        <w:spacing w:line="276" w:lineRule="auto"/>
-        <w:jc w:val="both"/>
+        <w:rPr>
+          <w:color w:val="222222"/>
+        </w:rPr>
+      </w:pPr>
+      <w:r>
+        <w:rPr>
+          <w:color w:val="222222"/>
+        </w:rPr>
+        <w:t>Parallel Execution &amp; Session Handling in Selenium</w:t>
+      </w:r>
+    </w:p>
+    <w:p>
+      <w:pPr>
+        <w:pStyle w:val="NoSpacing"/>
+        <w:spacing w:line="276" w:lineRule="auto"/>
+        <w:rPr>
+          <w:color w:val="222222"/>
+        </w:rPr>
+      </w:pPr>
+    </w:p>
+    <w:p>
+      <w:pPr>
+        <w:pStyle w:val="NoSpacing"/>
+        <w:spacing w:line="276" w:lineRule="auto"/>
         <w:rPr>
           <w:color w:val="222222"/>
         </w:rPr>
@@ -988,20 +1039,29 @@
       <w:pPr>
         <w:pStyle w:val="NoSpacing"/>
         <w:spacing w:line="276" w:lineRule="auto"/>
-        <w:jc w:val="both"/>
-        <w:rPr>
-          <w:color w:val="222222"/>
-        </w:rPr>
-      </w:pPr>
-    </w:p>
-    <w:p>
-      <w:pPr>
-        <w:pStyle w:val="NoSpacing"/>
-      </w:pPr>
-      <w:r>
+        <w:rPr>
+          <w:color w:val="222222"/>
+        </w:rPr>
+      </w:pPr>
+    </w:p>
+    <w:p>
+      <w:pPr>
+        <w:pStyle w:val="NoSpacing"/>
+        <w:spacing w:line="276" w:lineRule="auto"/>
+        <w:rPr>
+          <w:color w:val="222222"/>
+        </w:rPr>
+      </w:pPr>
+      <w:r>
+        <w:rPr>
+          <w:color w:val="222222"/>
+        </w:rPr>
         <w:t>tests</w:t>
       </w:r>
       <w:r>
+        <w:rPr>
+          <w:color w:val="222222"/>
+        </w:rPr>
         <w:tab/>
         <w:t>All the test cases inside &lt;test&gt; tag of Testing xml file will run parallel.</w:t>
       </w:r>
@@ -1009,11 +1069,30 @@
     <w:p>
       <w:pPr>
         <w:pStyle w:val="NoSpacing"/>
-      </w:pPr>
-      <w:r>
+        <w:spacing w:line="276" w:lineRule="auto"/>
+        <w:rPr>
+          <w:color w:val="222222"/>
+        </w:rPr>
+      </w:pPr>
+    </w:p>
+    <w:p>
+      <w:pPr>
+        <w:pStyle w:val="NoSpacing"/>
+        <w:spacing w:line="276" w:lineRule="auto"/>
+        <w:rPr>
+          <w:color w:val="222222"/>
+        </w:rPr>
+      </w:pPr>
+      <w:r>
+        <w:rPr>
+          <w:color w:val="222222"/>
+        </w:rPr>
         <w:t>classes</w:t>
       </w:r>
       <w:r>
+        <w:rPr>
+          <w:color w:val="222222"/>
+        </w:rPr>
         <w:tab/>
         <w:t>All the test cases inside a Java class will run parallel</w:t>
       </w:r>
@@ -1021,11 +1100,30 @@
     <w:p>
       <w:pPr>
         <w:pStyle w:val="NoSpacing"/>
-      </w:pPr>
-      <w:r>
+        <w:spacing w:line="276" w:lineRule="auto"/>
+        <w:rPr>
+          <w:color w:val="222222"/>
+        </w:rPr>
+      </w:pPr>
+    </w:p>
+    <w:p>
+      <w:pPr>
+        <w:pStyle w:val="NoSpacing"/>
+        <w:spacing w:line="276" w:lineRule="auto"/>
+        <w:rPr>
+          <w:color w:val="222222"/>
+        </w:rPr>
+      </w:pPr>
+      <w:r>
+        <w:rPr>
+          <w:color w:val="222222"/>
+        </w:rPr>
         <w:t>methods</w:t>
       </w:r>
       <w:r>
+        <w:rPr>
+          <w:color w:val="222222"/>
+        </w:rPr>
         <w:tab/>
         <w:t>All the methods with @Test annotation will execute parallel.</w:t>
       </w:r>
@@ -1033,11 +1131,30 @@
     <w:p>
       <w:pPr>
         <w:pStyle w:val="NoSpacing"/>
-      </w:pPr>
-      <w:r>
+        <w:spacing w:line="276" w:lineRule="auto"/>
+        <w:rPr>
+          <w:color w:val="222222"/>
+        </w:rPr>
+      </w:pPr>
+    </w:p>
+    <w:p>
+      <w:pPr>
+        <w:pStyle w:val="NoSpacing"/>
+        <w:spacing w:line="276" w:lineRule="auto"/>
+        <w:rPr>
+          <w:color w:val="222222"/>
+        </w:rPr>
+      </w:pPr>
+      <w:r>
+        <w:rPr>
+          <w:color w:val="222222"/>
+        </w:rPr>
         <w:t>instances</w:t>
       </w:r>
       <w:r>
+        <w:rPr>
+          <w:color w:val="222222"/>
+        </w:rPr>
         <w:tab/>
         <w:t>Test cases in same instance will execute parallel but two methods of two different instances will run in different thread.</w:t>
       </w:r>
@@ -1046,17 +1163,15 @@
       <w:pPr>
         <w:pStyle w:val="NoSpacing"/>
         <w:spacing w:line="276" w:lineRule="auto"/>
-        <w:jc w:val="both"/>
-        <w:rPr>
-          <w:color w:val="222222"/>
-        </w:rPr>
-      </w:pPr>
-    </w:p>
-    <w:p>
-      <w:pPr>
-        <w:pStyle w:val="NoSpacing"/>
-        <w:spacing w:line="276" w:lineRule="auto"/>
-        <w:jc w:val="both"/>
+        <w:rPr>
+          <w:color w:val="222222"/>
+        </w:rPr>
+      </w:pPr>
+    </w:p>
+    <w:p>
+      <w:pPr>
+        <w:pStyle w:val="NoSpacing"/>
+        <w:spacing w:line="276" w:lineRule="auto"/>
         <w:rPr>
           <w:color w:val="222222"/>
         </w:rPr>
@@ -1072,17 +1187,15 @@
       <w:pPr>
         <w:pStyle w:val="NoSpacing"/>
         <w:spacing w:line="276" w:lineRule="auto"/>
-        <w:jc w:val="both"/>
-        <w:rPr>
-          <w:color w:val="222222"/>
-        </w:rPr>
-      </w:pPr>
-    </w:p>
-    <w:p>
-      <w:pPr>
-        <w:pStyle w:val="NoSpacing"/>
-        <w:spacing w:line="276" w:lineRule="auto"/>
-        <w:jc w:val="both"/>
+        <w:rPr>
+          <w:color w:val="222222"/>
+        </w:rPr>
+      </w:pPr>
+    </w:p>
+    <w:p>
+      <w:pPr>
+        <w:pStyle w:val="NoSpacing"/>
+        <w:spacing w:line="276" w:lineRule="auto"/>
         <w:rPr>
           <w:color w:val="222222"/>
         </w:rPr>
@@ -1098,17 +1211,15 @@
       <w:pPr>
         <w:pStyle w:val="NoSpacing"/>
         <w:spacing w:line="276" w:lineRule="auto"/>
-        <w:jc w:val="both"/>
-        <w:rPr>
-          <w:color w:val="222222"/>
-        </w:rPr>
-      </w:pPr>
-    </w:p>
-    <w:p>
-      <w:pPr>
-        <w:pStyle w:val="NoSpacing"/>
-        <w:spacing w:line="276" w:lineRule="auto"/>
-        <w:jc w:val="both"/>
+        <w:rPr>
+          <w:color w:val="222222"/>
+        </w:rPr>
+      </w:pPr>
+    </w:p>
+    <w:p>
+      <w:pPr>
+        <w:pStyle w:val="NoSpacing"/>
+        <w:spacing w:line="276" w:lineRule="auto"/>
         <w:rPr>
           <w:color w:val="222222"/>
         </w:rPr>
@@ -1124,7 +1235,6 @@
       <w:pPr>
         <w:pStyle w:val="NoSpacing"/>
         <w:spacing w:line="276" w:lineRule="auto"/>
-        <w:jc w:val="both"/>
       </w:pPr>
       <w:r>
         <w:t>&lt;?xml version="1.0" encoding="UTF-8"?&gt;</w:t>
@@ -1134,7 +1244,6 @@
       <w:pPr>
         <w:pStyle w:val="NoSpacing"/>
         <w:spacing w:line="276" w:lineRule="auto"/>
-        <w:jc w:val="both"/>
       </w:pPr>
       <w:r>
         <w:t>&lt;!DOCTYPE suite SYSTEM "http://testng.org/testng-1.0.dtd"&gt;</w:t>
@@ -1144,7 +1253,6 @@
       <w:pPr>
         <w:pStyle w:val="NoSpacing"/>
         <w:spacing w:line="276" w:lineRule="auto"/>
-        <w:jc w:val="both"/>
       </w:pPr>
       <w:r>
         <w:t>&lt;suite name="</w:t>
@@ -1162,7 +1270,6 @@
       <w:pPr>
         <w:pStyle w:val="NoSpacing"/>
         <w:spacing w:line="276" w:lineRule="auto"/>
-        <w:jc w:val="both"/>
       </w:pPr>
       <w:r>
         <w:t>&lt;test name="</w:t>
@@ -1180,7 +1287,6 @@
       <w:pPr>
         <w:pStyle w:val="NoSpacing"/>
         <w:spacing w:line="276" w:lineRule="auto"/>
-        <w:jc w:val="both"/>
       </w:pPr>
       <w:r>
         <w:t>&lt;classes&gt;</w:t>
@@ -1190,7 +1296,6 @@
       <w:pPr>
         <w:pStyle w:val="NoSpacing"/>
         <w:spacing w:line="276" w:lineRule="auto"/>
-        <w:jc w:val="both"/>
       </w:pPr>
       <w:r>
         <w:t>&lt;class name="TestGuru99MultipleSession"&gt;</w:t>
@@ -1200,7 +1305,6 @@
       <w:pPr>
         <w:pStyle w:val="NoSpacing"/>
         <w:spacing w:line="276" w:lineRule="auto"/>
-        <w:jc w:val="both"/>
       </w:pPr>
       <w:r>
         <w:t>&lt;/class&gt;</w:t>
@@ -1210,7 +1314,6 @@
       <w:pPr>
         <w:pStyle w:val="NoSpacing"/>
         <w:spacing w:line="276" w:lineRule="auto"/>
-        <w:jc w:val="both"/>
       </w:pPr>
       <w:r>
         <w:t>&lt;/classes&gt;</w:t>
@@ -1220,7 +1323,6 @@
       <w:pPr>
         <w:pStyle w:val="NoSpacing"/>
         <w:spacing w:line="276" w:lineRule="auto"/>
-        <w:jc w:val="both"/>
       </w:pPr>
       <w:r>
         <w:t>&lt;/test&gt;</w:t>
@@ -1230,7 +1332,6 @@
       <w:pPr>
         <w:pStyle w:val="NoSpacing"/>
         <w:spacing w:line="276" w:lineRule="auto"/>
-        <w:jc w:val="both"/>
       </w:pPr>
       <w:r>
         <w:t>&lt;/suite&gt;</w:t>
@@ -1240,7 +1341,6 @@
       <w:pPr>
         <w:pStyle w:val="NoSpacing"/>
         <w:spacing w:line="276" w:lineRule="auto"/>
-        <w:jc w:val="both"/>
         <w:rPr>
           <w:shd w:val="clear" w:color="auto" w:fill="FFFFFF"/>
         </w:rPr>
@@ -1250,7 +1350,47 @@
       <w:pPr>
         <w:pStyle w:val="NoSpacing"/>
         <w:spacing w:line="276" w:lineRule="auto"/>
-        <w:jc w:val="both"/>
+        <w:rPr>
+          <w:color w:val="222222"/>
+          <w:shd w:val="clear" w:color="auto" w:fill="FFFFFF"/>
+        </w:rPr>
+      </w:pPr>
+    </w:p>
+    <w:p>
+      <w:pPr>
+        <w:pStyle w:val="NoSpacing"/>
+        <w:spacing w:line="276" w:lineRule="auto"/>
+        <w:rPr>
+          <w:color w:val="222222"/>
+          <w:shd w:val="clear" w:color="auto" w:fill="FFFFFF"/>
+        </w:rPr>
+      </w:pPr>
+    </w:p>
+    <w:p>
+      <w:pPr>
+        <w:pStyle w:val="NoSpacing"/>
+        <w:spacing w:line="276" w:lineRule="auto"/>
+        <w:rPr>
+          <w:color w:val="222222"/>
+          <w:shd w:val="clear" w:color="auto" w:fill="FFFFFF"/>
+        </w:rPr>
+      </w:pPr>
+    </w:p>
+    <w:p>
+      <w:pPr>
+        <w:pStyle w:val="NoSpacing"/>
+        <w:spacing w:line="276" w:lineRule="auto"/>
+        <w:rPr>
+          <w:rFonts w:eastAsia="Times New Roman"/>
+          <w:color w:val="222222"/>
+          <w:lang w:eastAsia="en-GB"/>
+        </w:rPr>
+      </w:pPr>
+    </w:p>
+    <w:p>
+      <w:pPr>
+        <w:pStyle w:val="NoSpacing"/>
+        <w:spacing w:line="276" w:lineRule="auto"/>
         <w:rPr>
           <w:rFonts w:eastAsia="Times New Roman"/>
           <w:b/>
@@ -1296,19 +1436,19 @@
       <w:pPr>
         <w:pStyle w:val="NoSpacing"/>
         <w:spacing w:line="276" w:lineRule="auto"/>
-        <w:jc w:val="both"/>
-        <w:rPr>
-          <w:rFonts w:eastAsia="Times New Roman"/>
-          <w:color w:val="222222"/>
-          <w:lang w:eastAsia="en-GB"/>
-        </w:rPr>
-      </w:pPr>
-      <w:r>
-        <w:rPr>
-          <w:rFonts w:eastAsia="Times New Roman"/>
-          <w:color w:val="222222"/>
-          <w:lang w:eastAsia="en-GB"/>
-        </w:rPr>
+        <w:rPr>
+          <w:rFonts w:eastAsia="Times New Roman"/>
+          <w:color w:val="222222"/>
+          <w:lang w:eastAsia="en-GB"/>
+        </w:rPr>
+      </w:pPr>
+      <w:r>
+        <w:rPr>
+          <w:rFonts w:eastAsia="Times New Roman"/>
+          <w:color w:val="222222"/>
+          <w:lang w:eastAsia="en-GB"/>
+        </w:rPr>
+        <w:lastRenderedPageBreak/>
         <w:t xml:space="preserve">Listener is defined as interface that </w:t>
       </w:r>
       <w:proofErr w:type="spellStart"/>
@@ -1352,31 +1492,28 @@
       <w:pPr>
         <w:pStyle w:val="NoSpacing"/>
         <w:spacing w:line="276" w:lineRule="auto"/>
-        <w:jc w:val="both"/>
-        <w:rPr>
-          <w:rFonts w:eastAsia="Times New Roman"/>
-          <w:color w:val="222222"/>
-          <w:lang w:eastAsia="en-GB"/>
-        </w:rPr>
-      </w:pPr>
-    </w:p>
-    <w:p>
-      <w:pPr>
-        <w:pStyle w:val="NoSpacing"/>
-        <w:spacing w:line="276" w:lineRule="auto"/>
-        <w:jc w:val="both"/>
-        <w:rPr>
-          <w:rFonts w:eastAsia="Times New Roman"/>
-          <w:color w:val="222222"/>
-          <w:lang w:eastAsia="en-GB"/>
-        </w:rPr>
-      </w:pPr>
-    </w:p>
-    <w:p>
-      <w:pPr>
-        <w:pStyle w:val="NoSpacing"/>
-        <w:spacing w:line="276" w:lineRule="auto"/>
-        <w:jc w:val="both"/>
+        <w:rPr>
+          <w:rFonts w:eastAsia="Times New Roman"/>
+          <w:color w:val="222222"/>
+          <w:lang w:eastAsia="en-GB"/>
+        </w:rPr>
+      </w:pPr>
+    </w:p>
+    <w:p>
+      <w:pPr>
+        <w:pStyle w:val="NoSpacing"/>
+        <w:spacing w:line="276" w:lineRule="auto"/>
+        <w:rPr>
+          <w:rFonts w:eastAsia="Times New Roman"/>
+          <w:color w:val="222222"/>
+          <w:lang w:eastAsia="en-GB"/>
+        </w:rPr>
+      </w:pPr>
+    </w:p>
+    <w:p>
+      <w:pPr>
+        <w:pStyle w:val="NoSpacing"/>
+        <w:spacing w:line="276" w:lineRule="auto"/>
         <w:rPr>
           <w:color w:val="222222"/>
           <w:shd w:val="clear" w:color="auto" w:fill="FFFFFF"/>
